--- a/实验2：软件需求评审/需求评审表单/20D对E_F需求规格说明书反馈单.docx
+++ b/实验2：软件需求评审/需求评审表单/20D对E_F需求规格说明书反馈单.docx
@@ -3832,10 +3832,35 @@
             </w:pPr>
             <w:r>
               <w:rPr>
+                <w:rFonts w:hint="eastAsia" w:ascii="Times New Roman" w:hAnsi="Times New Roman" w:eastAsia="宋体" w:cs="Times New Roman"/>
+                <w:szCs w:val="21"/>
+                <w:lang w:val="en-US" w:eastAsia="zh-CN"/>
+              </w:rPr>
+              <w:t>部分接受</w:t>
+            </w:r>
+            <w:r>
+              <w:rPr>
                 <w:rFonts w:hint="default" w:ascii="Times New Roman" w:hAnsi="Times New Roman" w:eastAsia="宋体" w:cs="Times New Roman"/>
                 <w:szCs w:val="21"/>
               </w:rPr>
-              <w:t>拒绝：该系统暂不打算支持查看店铺、商品、个人信息的历史记录。</w:t>
+              <w:t>：</w:t>
+            </w:r>
+            <w:r>
+              <w:rPr>
+                <w:rFonts w:hint="eastAsia" w:ascii="Times New Roman" w:hAnsi="Times New Roman" w:eastAsia="宋体" w:cs="Times New Roman"/>
+                <w:szCs w:val="21"/>
+                <w:lang w:val="en-US" w:eastAsia="zh-CN"/>
+              </w:rPr>
+              <w:t xml:space="preserve">修改描述, </w:t>
+            </w:r>
+            <w:bookmarkStart w:id="0" w:name="_GoBack"/>
+            <w:bookmarkEnd w:id="0"/>
+            <w:r>
+              <w:rPr>
+                <w:rFonts w:hint="default" w:ascii="Times New Roman" w:hAnsi="Times New Roman" w:eastAsia="宋体" w:cs="Times New Roman"/>
+                <w:szCs w:val="21"/>
+              </w:rPr>
+              <w:t>该系统暂不打算支持查看店铺、商品、个人信息的历史记录。</w:t>
             </w:r>
           </w:p>
         </w:tc>
@@ -4386,8 +4411,6 @@
                 <w:szCs w:val="21"/>
               </w:rPr>
             </w:pPr>
-            <w:bookmarkStart w:id="0" w:name="_GoBack"/>
-            <w:bookmarkEnd w:id="0"/>
           </w:p>
           <w:p>
             <w:pPr>
